--- a/Argo CD Documentation.docx
+++ b/Argo CD Documentation.docx
@@ -5,11 +5,13 @@
     <w:p>
       <w:pPr>
         <w:pStyle w:val="NoSpacing"/>
+        <w:jc w:val="center"/>
         <w:rPr>
           <w:b/>
           <w:bCs/>
           <w:sz w:val="28"/>
           <w:szCs w:val="28"/>
+          <w:u w:val="single"/>
         </w:rPr>
       </w:pPr>
       <w:r>
@@ -18,27 +20,63 @@
           <w:bCs/>
           <w:sz w:val="28"/>
           <w:szCs w:val="28"/>
-        </w:rPr>
-        <w:t>Argo CD:-</w:t>
-      </w:r>
-    </w:p>
-    <w:p>
-      <w:pPr>
-        <w:pStyle w:val="NoSpacing"/>
-      </w:pPr>
-      <w:r>
-        <w:rPr>
-          <w:color w:val="4472C4" w:themeColor="accent1"/>
-          <w:sz w:val="24"/>
-          <w:szCs w:val="24"/>
-        </w:rPr>
-        <w:t>https://argo-cd.readthedocs.io/en/stable/getting_started/</w:t>
-      </w:r>
-      <w:r>
-        <w:rPr>
+          <w:u w:val="single"/>
+        </w:rPr>
+        <w:t>Argo CD</w:t>
+      </w:r>
+    </w:p>
+    <w:p>
+      <w:pPr>
+        <w:pStyle w:val="NoSpacing"/>
+        <w:rPr>
+          <w:b/>
+          <w:bCs/>
           <w:sz w:val="28"/>
           <w:szCs w:val="28"/>
         </w:rPr>
+      </w:pPr>
+    </w:p>
+    <w:p>
+      <w:pPr>
+        <w:pStyle w:val="NoSpacing"/>
+        <w:rPr>
+          <w:b/>
+          <w:bCs/>
+          <w:sz w:val="28"/>
+          <w:szCs w:val="28"/>
+        </w:rPr>
+      </w:pPr>
+      <w:r>
+        <w:rPr>
+          <w:b/>
+          <w:bCs/>
+          <w:sz w:val="28"/>
+          <w:szCs w:val="28"/>
+        </w:rPr>
+        <w:t>Argo CD:-</w:t>
+      </w:r>
+    </w:p>
+    <w:p>
+      <w:pPr>
+        <w:pStyle w:val="NoSpacing"/>
+        <w:rPr>
+          <w:sz w:val="24"/>
+          <w:szCs w:val="24"/>
+        </w:rPr>
+      </w:pPr>
+      <w:r>
+        <w:rPr>
+          <w:color w:val="4472C4" w:themeColor="accent1"/>
+          <w:sz w:val="24"/>
+          <w:szCs w:val="24"/>
+        </w:rPr>
+        <w:t>https://argo-cd.readthedocs.io/en/stable/getting_started/</w:t>
+      </w:r>
+      <w:r>
+        <w:rPr>
+          <w:sz w:val="28"/>
+          <w:szCs w:val="28"/>
+        </w:rPr>
         <w:br/>
       </w:r>
       <w:r>
@@ -54,25 +92,7 @@
           <w:sz w:val="24"/>
           <w:szCs w:val="24"/>
         </w:rPr>
-        <w:t xml:space="preserve">declarative, </w:t>
-      </w:r>
-      <w:proofErr w:type="spellStart"/>
-      <w:r>
-        <w:rPr>
-          <w:rStyle w:val="Strong"/>
-          <w:sz w:val="24"/>
-          <w:szCs w:val="24"/>
-        </w:rPr>
-        <w:t>GitOps</w:t>
-      </w:r>
-      <w:proofErr w:type="spellEnd"/>
-      <w:r>
-        <w:rPr>
-          <w:rStyle w:val="Strong"/>
-          <w:sz w:val="24"/>
-          <w:szCs w:val="24"/>
-        </w:rPr>
-        <w:t>-based continuous delivery tool for Kubernetes</w:t>
+        <w:t>declarative, GitOps-based continuous delivery tool for Kubernetes</w:t>
       </w:r>
       <w:r>
         <w:rPr>
@@ -87,23 +107,7 @@
           <w:szCs w:val="24"/>
         </w:rPr>
         <w:br/>
-        <w:t xml:space="preserve">It follows the </w:t>
-      </w:r>
-      <w:proofErr w:type="spellStart"/>
-      <w:r>
-        <w:rPr>
-          <w:sz w:val="24"/>
-          <w:szCs w:val="24"/>
-        </w:rPr>
-        <w:t>GitOps</w:t>
-      </w:r>
-      <w:proofErr w:type="spellEnd"/>
-      <w:r>
-        <w:rPr>
-          <w:sz w:val="24"/>
-          <w:szCs w:val="24"/>
-        </w:rPr>
-        <w:t xml:space="preserve"> principle: </w:t>
+        <w:t xml:space="preserve">It follows the GitOps principle: </w:t>
       </w:r>
       <w:r>
         <w:rPr>
@@ -217,9 +221,6 @@
           </wp:inline>
         </w:drawing>
       </w:r>
-      <w:r>
-        <w:br/>
-      </w:r>
     </w:p>
     <w:p>
       <w:pPr>
@@ -268,27 +269,7 @@
           <w:szCs w:val="24"/>
           <w:lang w:eastAsia="en-IN"/>
         </w:rPr>
-        <w:t xml:space="preserve">Declarative </w:t>
-      </w:r>
-      <w:proofErr w:type="spellStart"/>
-      <w:r>
-        <w:rPr>
-          <w:rFonts w:ascii="Times New Roman" w:eastAsia="Times New Roman" w:hAnsi="Times New Roman" w:cs="Times New Roman"/>
-          <w:sz w:val="24"/>
-          <w:szCs w:val="24"/>
-          <w:lang w:eastAsia="en-IN"/>
-        </w:rPr>
-        <w:t>GitOps</w:t>
-      </w:r>
-      <w:proofErr w:type="spellEnd"/>
-      <w:r>
-        <w:rPr>
-          <w:rFonts w:ascii="Times New Roman" w:eastAsia="Times New Roman" w:hAnsi="Times New Roman" w:cs="Times New Roman"/>
-          <w:sz w:val="24"/>
-          <w:szCs w:val="24"/>
-          <w:lang w:eastAsia="en-IN"/>
-        </w:rPr>
-        <w:t xml:space="preserve"> approach (Git is the single source of truth).</w:t>
+        <w:t>Declarative GitOps approach (Git is the single source of truth).</w:t>
       </w:r>
     </w:p>
     <w:p>
@@ -390,31 +371,35 @@
     <w:p>
       <w:pPr>
         <w:pStyle w:val="NoSpacing"/>
-      </w:pPr>
-    </w:p>
-    <w:p>
-      <w:pPr>
-        <w:pStyle w:val="NoSpacing"/>
-      </w:pPr>
-    </w:p>
-    <w:p>
-      <w:pPr>
-        <w:pStyle w:val="NoSpacing"/>
-        <w:rPr>
-          <w:sz w:val="24"/>
-          <w:szCs w:val="24"/>
-        </w:rPr>
-      </w:pPr>
-      <w:r>
+        <w:rPr>
+          <w:rFonts w:ascii="Times New Roman" w:eastAsia="Times New Roman" w:hAnsi="Times New Roman" w:cs="Times New Roman"/>
+          <w:sz w:val="24"/>
+          <w:szCs w:val="24"/>
+          <w:lang w:eastAsia="en-IN"/>
+        </w:rPr>
+      </w:pPr>
+    </w:p>
+    <w:p>
+      <w:pPr>
+        <w:pStyle w:val="NoSpacing"/>
+        <w:rPr>
+          <w:rFonts w:ascii="Times New Roman" w:eastAsia="Times New Roman" w:hAnsi="Times New Roman" w:cs="Times New Roman"/>
+          <w:sz w:val="24"/>
+          <w:szCs w:val="24"/>
+          <w:lang w:eastAsia="en-IN"/>
+        </w:rPr>
+      </w:pPr>
+    </w:p>
+    <w:p>
+      <w:pPr>
+        <w:pStyle w:val="NoSpacing"/>
         <w:rPr>
           <w:b/>
           <w:bCs/>
           <w:sz w:val="28"/>
           <w:szCs w:val="28"/>
         </w:rPr>
-        <w:lastRenderedPageBreak/>
-        <w:t>Getting Started</w:t>
-      </w:r>
+      </w:pPr>
       <w:r>
         <w:rPr>
           <w:b/>
@@ -422,7 +407,7 @@
           <w:sz w:val="28"/>
           <w:szCs w:val="28"/>
         </w:rPr>
-        <w:t>:-</w:t>
+        <w:t>ArgoCD Workflow</w:t>
       </w:r>
       <w:r>
         <w:rPr>
@@ -431,6 +416,129 @@
           <w:sz w:val="28"/>
           <w:szCs w:val="28"/>
         </w:rPr>
+        <w:t>:-</w:t>
+      </w:r>
+    </w:p>
+    <w:p>
+      <w:pPr>
+        <w:pStyle w:val="NoSpacing"/>
+        <w:numPr>
+          <w:ilvl w:val="0"/>
+          <w:numId w:val="21"/>
+        </w:numPr>
+      </w:pPr>
+      <w:r>
+        <w:t>Developer pushes code to Git → CI pipeline builds artifact (Docker image).</w:t>
+      </w:r>
+    </w:p>
+    <w:p>
+      <w:pPr>
+        <w:pStyle w:val="NoSpacing"/>
+        <w:numPr>
+          <w:ilvl w:val="0"/>
+          <w:numId w:val="21"/>
+        </w:numPr>
+      </w:pPr>
+      <w:r>
+        <w:t>CI pipeline updates manifest in Git (e.g., image tag).</w:t>
+      </w:r>
+    </w:p>
+    <w:p>
+      <w:pPr>
+        <w:pStyle w:val="NoSpacing"/>
+        <w:numPr>
+          <w:ilvl w:val="0"/>
+          <w:numId w:val="21"/>
+        </w:numPr>
+      </w:pPr>
+      <w:r>
+        <w:t>ArgoCD detects Git changes.</w:t>
+      </w:r>
+    </w:p>
+    <w:p>
+      <w:pPr>
+        <w:pStyle w:val="NoSpacing"/>
+        <w:numPr>
+          <w:ilvl w:val="0"/>
+          <w:numId w:val="21"/>
+        </w:numPr>
+      </w:pPr>
+      <w:r>
+        <w:t>ArgoCD syncs manifests → deploys to Kubernetes cluster.</w:t>
+      </w:r>
+    </w:p>
+    <w:p>
+      <w:pPr>
+        <w:pStyle w:val="NoSpacing"/>
+        <w:numPr>
+          <w:ilvl w:val="0"/>
+          <w:numId w:val="21"/>
+        </w:numPr>
+      </w:pPr>
+      <w:r>
+        <w:t>Cluster state always matches Git.</w:t>
+      </w:r>
+    </w:p>
+    <w:p>
+      <w:pPr>
+        <w:pStyle w:val="NoSpacing"/>
+        <w:rPr>
+          <w:rFonts w:ascii="Times New Roman" w:eastAsia="Times New Roman" w:hAnsi="Times New Roman" w:cs="Times New Roman"/>
+          <w:sz w:val="24"/>
+          <w:szCs w:val="24"/>
+          <w:lang w:eastAsia="en-IN"/>
+        </w:rPr>
+      </w:pPr>
+    </w:p>
+    <w:p>
+      <w:pPr>
+        <w:pStyle w:val="NoSpacing"/>
+        <w:rPr>
+          <w:rFonts w:ascii="Times New Roman" w:eastAsia="Times New Roman" w:hAnsi="Times New Roman" w:cs="Times New Roman"/>
+          <w:sz w:val="24"/>
+          <w:szCs w:val="24"/>
+          <w:lang w:eastAsia="en-IN"/>
+        </w:rPr>
+      </w:pPr>
+    </w:p>
+    <w:p>
+      <w:pPr>
+        <w:pStyle w:val="NoSpacing"/>
+      </w:pPr>
+    </w:p>
+    <w:p>
+      <w:pPr>
+        <w:pStyle w:val="NoSpacing"/>
+        <w:rPr>
+          <w:sz w:val="24"/>
+          <w:szCs w:val="24"/>
+        </w:rPr>
+      </w:pPr>
+      <w:r>
+        <w:rPr>
+          <w:b/>
+          <w:bCs/>
+          <w:sz w:val="28"/>
+          <w:szCs w:val="28"/>
+        </w:rPr>
+        <w:t>Getting Started</w:t>
+      </w:r>
+      <w:r>
+        <w:rPr>
+          <w:b/>
+          <w:bCs/>
+          <w:sz w:val="28"/>
+          <w:szCs w:val="28"/>
+        </w:rPr>
+        <w:t>:-</w:t>
+      </w:r>
+      <w:r>
+        <w:rPr>
+          <w:b/>
+          <w:bCs/>
+          <w:sz w:val="28"/>
+          <w:szCs w:val="28"/>
+        </w:rPr>
         <w:br/>
       </w:r>
     </w:p>
@@ -484,7 +592,6 @@
           <w:szCs w:val="24"/>
         </w:rPr>
       </w:pPr>
-      <w:proofErr w:type="spellStart"/>
       <w:r>
         <w:rPr>
           <w:rStyle w:val="Strong"/>
@@ -494,7 +601,6 @@
         </w:rPr>
         <w:t>kubectl</w:t>
       </w:r>
-      <w:proofErr w:type="spellEnd"/>
       <w:r>
         <w:rPr>
           <w:rFonts w:cstheme="minorHAnsi"/>
@@ -525,7 +631,6 @@
         </w:rPr>
         <w:t xml:space="preserve">A valid </w:t>
       </w:r>
-      <w:proofErr w:type="spellStart"/>
       <w:r>
         <w:rPr>
           <w:rStyle w:val="Strong"/>
@@ -535,7 +640,6 @@
         </w:rPr>
         <w:t>kubeconfig</w:t>
       </w:r>
-      <w:proofErr w:type="spellEnd"/>
       <w:r>
         <w:rPr>
           <w:rFonts w:cstheme="minorHAnsi"/>
@@ -551,27 +655,7 @@
           <w:sz w:val="24"/>
           <w:szCs w:val="24"/>
         </w:rPr>
-        <w:t>~/.</w:t>
-      </w:r>
-      <w:proofErr w:type="spellStart"/>
-      <w:r>
-        <w:rPr>
-          <w:rStyle w:val="HTMLCode"/>
-          <w:rFonts w:asciiTheme="minorHAnsi" w:eastAsiaTheme="minorHAnsi" w:hAnsiTheme="minorHAnsi" w:cstheme="minorHAnsi"/>
-          <w:sz w:val="24"/>
-          <w:szCs w:val="24"/>
-        </w:rPr>
-        <w:t>kube</w:t>
-      </w:r>
-      <w:proofErr w:type="spellEnd"/>
-      <w:r>
-        <w:rPr>
-          <w:rStyle w:val="HTMLCode"/>
-          <w:rFonts w:asciiTheme="minorHAnsi" w:eastAsiaTheme="minorHAnsi" w:hAnsiTheme="minorHAnsi" w:cstheme="minorHAnsi"/>
-          <w:sz w:val="24"/>
-          <w:szCs w:val="24"/>
-        </w:rPr>
-        <w:t>/config</w:t>
+        <w:t>~/.kube/config</w:t>
       </w:r>
       <w:r>
         <w:rPr>
@@ -595,7 +679,6 @@
           <w:szCs w:val="24"/>
         </w:rPr>
       </w:pPr>
-      <w:proofErr w:type="spellStart"/>
       <w:r>
         <w:rPr>
           <w:rStyle w:val="Strong"/>
@@ -605,7 +688,6 @@
         </w:rPr>
         <w:t>CoreDNS</w:t>
       </w:r>
-      <w:proofErr w:type="spellEnd"/>
       <w:r>
         <w:rPr>
           <w:rFonts w:cstheme="minorHAnsi"/>
@@ -621,27 +703,7 @@
           <w:sz w:val="24"/>
           <w:szCs w:val="24"/>
         </w:rPr>
-        <w:t xml:space="preserve">microk8s enable </w:t>
-      </w:r>
-      <w:proofErr w:type="spellStart"/>
-      <w:r>
-        <w:rPr>
-          <w:rStyle w:val="HTMLCode"/>
-          <w:rFonts w:asciiTheme="minorHAnsi" w:eastAsiaTheme="minorHAnsi" w:hAnsiTheme="minorHAnsi" w:cstheme="minorHAnsi"/>
-          <w:sz w:val="24"/>
-          <w:szCs w:val="24"/>
-        </w:rPr>
-        <w:t>dns</w:t>
-      </w:r>
-      <w:proofErr w:type="spellEnd"/>
-      <w:r>
-        <w:rPr>
-          <w:rStyle w:val="HTMLCode"/>
-          <w:rFonts w:asciiTheme="minorHAnsi" w:eastAsiaTheme="minorHAnsi" w:hAnsiTheme="minorHAnsi" w:cstheme="minorHAnsi"/>
-          <w:sz w:val="24"/>
-          <w:szCs w:val="24"/>
-        </w:rPr>
-        <w:t xml:space="preserve"> &amp;&amp; microk8s stop &amp;&amp; microk8s start</w:t>
+        <w:t>microk8s enable dns &amp;&amp; microk8s stop &amp;&amp; microk8s start</w:t>
       </w:r>
       <w:r>
         <w:rPr>
@@ -651,15 +713,6 @@
         </w:rPr>
         <w:t>)</w:t>
       </w:r>
-    </w:p>
-    <w:p>
-      <w:pPr>
-        <w:pStyle w:val="NoSpacing"/>
-        <w:rPr>
-          <w:sz w:val="24"/>
-          <w:szCs w:val="24"/>
-        </w:rPr>
-      </w:pPr>
     </w:p>
     <w:p>
       <w:pPr>
@@ -708,79 +761,31 @@
           <w:szCs w:val="24"/>
         </w:rPr>
       </w:pPr>
-      <w:proofErr w:type="spellStart"/>
       <w:r>
         <w:rPr>
           <w:color w:val="4472C4" w:themeColor="accent1"/>
           <w:sz w:val="24"/>
           <w:szCs w:val="24"/>
         </w:rPr>
-        <w:t>kubectl</w:t>
-      </w:r>
-      <w:proofErr w:type="spellEnd"/>
+        <w:t>kubectl create namespace argocd</w:t>
+      </w:r>
+    </w:p>
+    <w:p>
+      <w:pPr>
+        <w:pStyle w:val="NoSpacing"/>
+        <w:rPr>
+          <w:rFonts w:cstheme="minorHAnsi"/>
+          <w:sz w:val="24"/>
+          <w:szCs w:val="24"/>
+        </w:rPr>
+      </w:pPr>
       <w:r>
         <w:rPr>
           <w:color w:val="4472C4" w:themeColor="accent1"/>
           <w:sz w:val="24"/>
           <w:szCs w:val="24"/>
         </w:rPr>
-        <w:t xml:space="preserve"> create namespace </w:t>
-      </w:r>
-      <w:proofErr w:type="spellStart"/>
-      <w:r>
-        <w:rPr>
-          <w:color w:val="4472C4" w:themeColor="accent1"/>
-          <w:sz w:val="24"/>
-          <w:szCs w:val="24"/>
-        </w:rPr>
-        <w:t>argocd</w:t>
-      </w:r>
-      <w:proofErr w:type="spellEnd"/>
-    </w:p>
-    <w:p>
-      <w:pPr>
-        <w:pStyle w:val="NoSpacing"/>
-        <w:rPr>
-          <w:rFonts w:cstheme="minorHAnsi"/>
-          <w:sz w:val="24"/>
-          <w:szCs w:val="24"/>
-        </w:rPr>
-      </w:pPr>
-      <w:proofErr w:type="spellStart"/>
-      <w:r>
-        <w:rPr>
-          <w:color w:val="4472C4" w:themeColor="accent1"/>
-          <w:sz w:val="24"/>
-          <w:szCs w:val="24"/>
-        </w:rPr>
-        <w:t>kubectl</w:t>
-      </w:r>
-      <w:proofErr w:type="spellEnd"/>
-      <w:r>
-        <w:rPr>
-          <w:color w:val="4472C4" w:themeColor="accent1"/>
-          <w:sz w:val="24"/>
-          <w:szCs w:val="24"/>
-        </w:rPr>
-        <w:t xml:space="preserve"> apply -n </w:t>
-      </w:r>
-      <w:proofErr w:type="spellStart"/>
-      <w:r>
-        <w:rPr>
-          <w:color w:val="4472C4" w:themeColor="accent1"/>
-          <w:sz w:val="24"/>
-          <w:szCs w:val="24"/>
-        </w:rPr>
-        <w:t>argocd</w:t>
-      </w:r>
-      <w:proofErr w:type="spellEnd"/>
-      <w:r>
-        <w:rPr>
-          <w:color w:val="4472C4" w:themeColor="accent1"/>
-          <w:sz w:val="24"/>
-          <w:szCs w:val="24"/>
-        </w:rPr>
-        <w:t xml:space="preserve"> -f </w:t>
+        <w:t xml:space="preserve">kubectl apply -n argocd -f </w:t>
       </w:r>
       <w:hyperlink r:id="rId6" w:history="1">
         <w:r>
@@ -850,7 +855,6 @@
         </w:rPr>
         <w:t>Argo CD runs in its own namespace (</w:t>
       </w:r>
-      <w:proofErr w:type="spellStart"/>
       <w:r>
         <w:rPr>
           <w:rStyle w:val="HTMLCode"/>
@@ -860,7 +864,6 @@
         </w:rPr>
         <w:t>argocd</w:t>
       </w:r>
-      <w:proofErr w:type="spellEnd"/>
       <w:r>
         <w:rPr>
           <w:rFonts w:cstheme="minorHAnsi"/>
@@ -981,7 +984,6 @@
           <w:szCs w:val="24"/>
         </w:rPr>
       </w:pPr>
-      <w:proofErr w:type="spellStart"/>
       <w:r>
         <w:rPr>
           <w:rFonts w:cstheme="minorHAnsi"/>
@@ -989,29 +991,8 @@
           <w:sz w:val="24"/>
           <w:szCs w:val="24"/>
         </w:rPr>
-        <w:t>kubectl</w:t>
-      </w:r>
-      <w:proofErr w:type="spellEnd"/>
-      <w:r>
-        <w:rPr>
-          <w:rFonts w:cstheme="minorHAnsi"/>
-          <w:color w:val="4472C4" w:themeColor="accent1"/>
-          <w:sz w:val="24"/>
-          <w:szCs w:val="24"/>
-        </w:rPr>
-        <w:t xml:space="preserve"> config set-context --current --namespace=</w:t>
-      </w:r>
-      <w:proofErr w:type="spellStart"/>
-      <w:r>
-        <w:rPr>
-          <w:rFonts w:cstheme="minorHAnsi"/>
-          <w:color w:val="4472C4" w:themeColor="accent1"/>
-          <w:sz w:val="24"/>
-          <w:szCs w:val="24"/>
-        </w:rPr>
-        <w:t>argocd</w:t>
-      </w:r>
-      <w:proofErr w:type="spellEnd"/>
+        <w:t>kubectl config set-context --current --namespace=argocd</w:t>
+      </w:r>
     </w:p>
     <w:p>
       <w:pPr>
@@ -1068,7 +1049,6 @@
         </w:rPr>
         <w:t xml:space="preserve">You’ll need the </w:t>
       </w:r>
-      <w:proofErr w:type="spellStart"/>
       <w:r>
         <w:rPr>
           <w:rStyle w:val="HTMLCode"/>
@@ -1078,7 +1058,6 @@
         </w:rPr>
         <w:t>argocd</w:t>
       </w:r>
-      <w:proofErr w:type="spellEnd"/>
       <w:r>
         <w:rPr>
           <w:rFonts w:cstheme="minorHAnsi"/>
@@ -1113,7 +1092,6 @@
         </w:rPr>
         <w:t xml:space="preserve"> is a client tool (</w:t>
       </w:r>
-      <w:proofErr w:type="spellStart"/>
       <w:r>
         <w:rPr>
           <w:rStyle w:val="HTMLCode"/>
@@ -1123,7 +1101,6 @@
         </w:rPr>
         <w:t>argocd</w:t>
       </w:r>
-      <w:proofErr w:type="spellEnd"/>
       <w:r>
         <w:rPr>
           <w:rFonts w:cstheme="minorHAnsi"/>
@@ -1211,28 +1188,8 @@
           <w:sz w:val="24"/>
           <w:szCs w:val="24"/>
         </w:rPr>
-        <w:t xml:space="preserve">brew install </w:t>
-      </w:r>
-      <w:proofErr w:type="spellStart"/>
-      <w:r>
-        <w:rPr>
-          <w:color w:val="4472C4" w:themeColor="accent1"/>
-          <w:sz w:val="24"/>
-          <w:szCs w:val="24"/>
-        </w:rPr>
-        <w:t>argocd</w:t>
-      </w:r>
-      <w:proofErr w:type="spellEnd"/>
-    </w:p>
-    <w:p>
-      <w:pPr>
-        <w:pStyle w:val="NoSpacing"/>
-        <w:rPr>
-          <w:color w:val="4472C4" w:themeColor="accent1"/>
-          <w:sz w:val="24"/>
-          <w:szCs w:val="24"/>
-        </w:rPr>
-      </w:pPr>
+        <w:t>brew install argocd</w:t>
+      </w:r>
     </w:p>
     <w:p>
       <w:pPr>
@@ -1335,6 +1292,7 @@
           <w:sz w:val="24"/>
           <w:szCs w:val="24"/>
         </w:rPr>
+        <w:lastRenderedPageBreak/>
         <w:t>Methods of Access:-</w:t>
       </w:r>
     </w:p>
@@ -1350,23 +1308,13 @@
           <w:szCs w:val="24"/>
         </w:rPr>
       </w:pPr>
-      <w:proofErr w:type="spellStart"/>
       <w:r>
         <w:rPr>
           <w:rStyle w:val="Strong"/>
           <w:sz w:val="24"/>
           <w:szCs w:val="24"/>
         </w:rPr>
-        <w:t>LoadBalancer</w:t>
-      </w:r>
-      <w:proofErr w:type="spellEnd"/>
-      <w:r>
-        <w:rPr>
-          <w:rStyle w:val="Strong"/>
-          <w:sz w:val="24"/>
-          <w:szCs w:val="24"/>
-        </w:rPr>
-        <w:t xml:space="preserve"> (Cloud environments)</w:t>
+        <w:t>LoadBalancer (Cloud environments)</w:t>
       </w:r>
     </w:p>
     <w:p>
@@ -1380,7 +1328,6 @@
           <w:szCs w:val="24"/>
         </w:rPr>
       </w:pPr>
-      <w:proofErr w:type="spellStart"/>
       <w:r>
         <w:rPr>
           <w:rStyle w:val="HTMLCode"/>
@@ -1389,94 +1336,17 @@
           <w:sz w:val="24"/>
           <w:szCs w:val="24"/>
         </w:rPr>
-        <w:t>kubectl</w:t>
-      </w:r>
-      <w:proofErr w:type="spellEnd"/>
-      <w:r>
-        <w:rPr>
-          <w:rStyle w:val="HTMLCode"/>
-          <w:rFonts w:asciiTheme="minorHAnsi" w:eastAsiaTheme="minorHAnsi" w:hAnsiTheme="minorHAnsi" w:cstheme="minorHAnsi"/>
+        <w:t xml:space="preserve">kubectl patch svc argocd-server -n argocd -p </w:t>
+      </w:r>
+      <w:r>
+        <w:rPr>
+          <w:rStyle w:val="hljs-string"/>
+          <w:rFonts w:cstheme="minorHAnsi"/>
           <w:color w:val="4472C4" w:themeColor="accent1"/>
           <w:sz w:val="24"/>
           <w:szCs w:val="24"/>
         </w:rPr>
-        <w:t xml:space="preserve"> patch svc </w:t>
-      </w:r>
-      <w:proofErr w:type="spellStart"/>
-      <w:r>
-        <w:rPr>
-          <w:rStyle w:val="HTMLCode"/>
-          <w:rFonts w:asciiTheme="minorHAnsi" w:eastAsiaTheme="minorHAnsi" w:hAnsiTheme="minorHAnsi" w:cstheme="minorHAnsi"/>
-          <w:color w:val="4472C4" w:themeColor="accent1"/>
-          <w:sz w:val="24"/>
-          <w:szCs w:val="24"/>
-        </w:rPr>
-        <w:t>argocd</w:t>
-      </w:r>
-      <w:proofErr w:type="spellEnd"/>
-      <w:r>
-        <w:rPr>
-          <w:rStyle w:val="HTMLCode"/>
-          <w:rFonts w:asciiTheme="minorHAnsi" w:eastAsiaTheme="minorHAnsi" w:hAnsiTheme="minorHAnsi" w:cstheme="minorHAnsi"/>
-          <w:color w:val="4472C4" w:themeColor="accent1"/>
-          <w:sz w:val="24"/>
-          <w:szCs w:val="24"/>
-        </w:rPr>
-        <w:t xml:space="preserve">-server -n </w:t>
-      </w:r>
-      <w:proofErr w:type="spellStart"/>
-      <w:r>
-        <w:rPr>
-          <w:rStyle w:val="HTMLCode"/>
-          <w:rFonts w:asciiTheme="minorHAnsi" w:eastAsiaTheme="minorHAnsi" w:hAnsiTheme="minorHAnsi" w:cstheme="minorHAnsi"/>
-          <w:color w:val="4472C4" w:themeColor="accent1"/>
-          <w:sz w:val="24"/>
-          <w:szCs w:val="24"/>
-        </w:rPr>
-        <w:t>argocd</w:t>
-      </w:r>
-      <w:proofErr w:type="spellEnd"/>
-      <w:r>
-        <w:rPr>
-          <w:rStyle w:val="HTMLCode"/>
-          <w:rFonts w:asciiTheme="minorHAnsi" w:eastAsiaTheme="minorHAnsi" w:hAnsiTheme="minorHAnsi" w:cstheme="minorHAnsi"/>
-          <w:color w:val="4472C4" w:themeColor="accent1"/>
-          <w:sz w:val="24"/>
-          <w:szCs w:val="24"/>
-        </w:rPr>
-        <w:t xml:space="preserve"> -p </w:t>
-      </w:r>
-      <w:r>
-        <w:rPr>
-          <w:rStyle w:val="hljs-string"/>
-          <w:rFonts w:cstheme="minorHAnsi"/>
-          <w:color w:val="4472C4" w:themeColor="accent1"/>
-          <w:sz w:val="24"/>
-          <w:szCs w:val="24"/>
-        </w:rPr>
-        <w:t>'{"spec": {"type": "</w:t>
-      </w:r>
-      <w:proofErr w:type="spellStart"/>
-      <w:r>
-        <w:rPr>
-          <w:rStyle w:val="hljs-string"/>
-          <w:rFonts w:cstheme="minorHAnsi"/>
-          <w:color w:val="4472C4" w:themeColor="accent1"/>
-          <w:sz w:val="24"/>
-          <w:szCs w:val="24"/>
-        </w:rPr>
-        <w:t>LoadBalancer</w:t>
-      </w:r>
-      <w:proofErr w:type="spellEnd"/>
-      <w:r>
-        <w:rPr>
-          <w:rStyle w:val="hljs-string"/>
-          <w:rFonts w:cstheme="minorHAnsi"/>
-          <w:color w:val="4472C4" w:themeColor="accent1"/>
-          <w:sz w:val="24"/>
-          <w:szCs w:val="24"/>
-        </w:rPr>
-        <w:t>"}}'</w:t>
+        <w:t>'{"spec": {"type": "LoadBalancer"}}'</w:t>
       </w:r>
     </w:p>
     <w:p>
@@ -1506,7 +1376,6 @@
           <w:szCs w:val="24"/>
         </w:rPr>
       </w:pPr>
-      <w:proofErr w:type="spellStart"/>
       <w:r>
         <w:rPr>
           <w:rStyle w:val="HTMLCode"/>
@@ -1515,9 +1384,78 @@
           <w:sz w:val="24"/>
           <w:szCs w:val="24"/>
         </w:rPr>
-        <w:t>kubectl</w:t>
-      </w:r>
-      <w:proofErr w:type="spellEnd"/>
+        <w:t>kubectl get svc argocd-server -n argocd</w:t>
+      </w:r>
+    </w:p>
+    <w:p>
+      <w:pPr>
+        <w:pStyle w:val="NoSpacing"/>
+        <w:ind w:left="360"/>
+        <w:rPr>
+          <w:sz w:val="24"/>
+          <w:szCs w:val="24"/>
+        </w:rPr>
+      </w:pPr>
+      <w:r>
+        <w:rPr>
+          <w:rStyle w:val="Strong"/>
+          <w:sz w:val="24"/>
+          <w:szCs w:val="24"/>
+        </w:rPr>
+        <w:t xml:space="preserve">2.   </w:t>
+      </w:r>
+      <w:r>
+        <w:rPr>
+          <w:rStyle w:val="Strong"/>
+          <w:sz w:val="24"/>
+          <w:szCs w:val="24"/>
+        </w:rPr>
+        <w:t>Ingress (Production setup)</w:t>
+      </w:r>
+    </w:p>
+    <w:p>
+      <w:pPr>
+        <w:pStyle w:val="NoSpacing"/>
+        <w:rPr>
+          <w:sz w:val="24"/>
+          <w:szCs w:val="24"/>
+        </w:rPr>
+      </w:pPr>
+      <w:r>
+        <w:rPr>
+          <w:sz w:val="24"/>
+          <w:szCs w:val="24"/>
+        </w:rPr>
+        <w:t>Configure with your ingress controller (NGINX, Traefik, etc.).</w:t>
+      </w:r>
+    </w:p>
+    <w:p>
+      <w:pPr>
+        <w:pStyle w:val="NoSpacing"/>
+        <w:rPr>
+          <w:sz w:val="24"/>
+          <w:szCs w:val="24"/>
+        </w:rPr>
+      </w:pPr>
+      <w:r>
+        <w:rPr>
+          <w:rStyle w:val="Strong"/>
+          <w:sz w:val="24"/>
+          <w:szCs w:val="24"/>
+        </w:rPr>
+        <w:t xml:space="preserve">       3.    Port Forwarding (Local testing)</w:t>
+      </w:r>
+    </w:p>
+    <w:p>
+      <w:pPr>
+        <w:pStyle w:val="NoSpacing"/>
+        <w:rPr>
+          <w:rStyle w:val="HTMLCode"/>
+          <w:rFonts w:asciiTheme="minorHAnsi" w:eastAsiaTheme="minorHAnsi" w:hAnsiTheme="minorHAnsi" w:cstheme="minorBidi"/>
+          <w:sz w:val="24"/>
+          <w:szCs w:val="24"/>
+        </w:rPr>
+      </w:pPr>
       <w:r>
         <w:rPr>
           <w:rStyle w:val="HTMLCode"/>
@@ -1526,189 +1464,7 @@
           <w:sz w:val="24"/>
           <w:szCs w:val="24"/>
         </w:rPr>
-        <w:t xml:space="preserve"> get svc </w:t>
-      </w:r>
-      <w:proofErr w:type="spellStart"/>
-      <w:r>
-        <w:rPr>
-          <w:rStyle w:val="HTMLCode"/>
-          <w:rFonts w:asciiTheme="minorHAnsi" w:eastAsiaTheme="minorHAnsi" w:hAnsiTheme="minorHAnsi" w:cstheme="minorBidi"/>
-          <w:color w:val="4472C4" w:themeColor="accent1"/>
-          <w:sz w:val="24"/>
-          <w:szCs w:val="24"/>
-        </w:rPr>
-        <w:t>argocd</w:t>
-      </w:r>
-      <w:proofErr w:type="spellEnd"/>
-      <w:r>
-        <w:rPr>
-          <w:rStyle w:val="HTMLCode"/>
-          <w:rFonts w:asciiTheme="minorHAnsi" w:eastAsiaTheme="minorHAnsi" w:hAnsiTheme="minorHAnsi" w:cstheme="minorBidi"/>
-          <w:color w:val="4472C4" w:themeColor="accent1"/>
-          <w:sz w:val="24"/>
-          <w:szCs w:val="24"/>
-        </w:rPr>
-        <w:t xml:space="preserve">-server -n </w:t>
-      </w:r>
-      <w:proofErr w:type="spellStart"/>
-      <w:r>
-        <w:rPr>
-          <w:rStyle w:val="HTMLCode"/>
-          <w:rFonts w:asciiTheme="minorHAnsi" w:eastAsiaTheme="minorHAnsi" w:hAnsiTheme="minorHAnsi" w:cstheme="minorBidi"/>
-          <w:color w:val="4472C4" w:themeColor="accent1"/>
-          <w:sz w:val="24"/>
-          <w:szCs w:val="24"/>
-        </w:rPr>
-        <w:t>argocd</w:t>
-      </w:r>
-      <w:proofErr w:type="spellEnd"/>
-    </w:p>
-    <w:p>
-      <w:pPr>
-        <w:pStyle w:val="NoSpacing"/>
-        <w:numPr>
-          <w:ilvl w:val="0"/>
-          <w:numId w:val="7"/>
-        </w:numPr>
-        <w:rPr>
-          <w:sz w:val="24"/>
-          <w:szCs w:val="24"/>
-        </w:rPr>
-      </w:pPr>
-      <w:r>
-        <w:rPr>
-          <w:rStyle w:val="Strong"/>
-          <w:sz w:val="24"/>
-          <w:szCs w:val="24"/>
-        </w:rPr>
-        <w:t>Ingress (Production setup)</w:t>
-      </w:r>
-    </w:p>
-    <w:p>
-      <w:pPr>
-        <w:pStyle w:val="NoSpacing"/>
-        <w:rPr>
-          <w:sz w:val="24"/>
-          <w:szCs w:val="24"/>
-        </w:rPr>
-      </w:pPr>
-      <w:r>
-        <w:rPr>
-          <w:sz w:val="24"/>
-          <w:szCs w:val="24"/>
-        </w:rPr>
-        <w:t xml:space="preserve">Configure with your ingress controller (NGINX, </w:t>
-      </w:r>
-      <w:proofErr w:type="spellStart"/>
-      <w:r>
-        <w:rPr>
-          <w:sz w:val="24"/>
-          <w:szCs w:val="24"/>
-        </w:rPr>
-        <w:t>Traefik</w:t>
-      </w:r>
-      <w:proofErr w:type="spellEnd"/>
-      <w:r>
-        <w:rPr>
-          <w:sz w:val="24"/>
-          <w:szCs w:val="24"/>
-        </w:rPr>
-        <w:t>, etc.).</w:t>
-      </w:r>
-    </w:p>
-    <w:p>
-      <w:pPr>
-        <w:pStyle w:val="NoSpacing"/>
-        <w:rPr>
-          <w:sz w:val="24"/>
-          <w:szCs w:val="24"/>
-        </w:rPr>
-      </w:pPr>
-      <w:r>
-        <w:rPr>
-          <w:rStyle w:val="Strong"/>
-          <w:sz w:val="24"/>
-          <w:szCs w:val="24"/>
-        </w:rPr>
-        <w:lastRenderedPageBreak/>
-        <w:t xml:space="preserve">       3.    Port Forwarding (Local testing)</w:t>
-      </w:r>
-    </w:p>
-    <w:p>
-      <w:pPr>
-        <w:pStyle w:val="NoSpacing"/>
-        <w:rPr>
-          <w:rStyle w:val="HTMLCode"/>
-          <w:rFonts w:asciiTheme="minorHAnsi" w:eastAsiaTheme="minorHAnsi" w:hAnsiTheme="minorHAnsi" w:cstheme="minorBidi"/>
-          <w:sz w:val="24"/>
-          <w:szCs w:val="24"/>
-        </w:rPr>
-      </w:pPr>
-      <w:proofErr w:type="spellStart"/>
-      <w:r>
-        <w:rPr>
-          <w:rStyle w:val="HTMLCode"/>
-          <w:rFonts w:asciiTheme="minorHAnsi" w:eastAsiaTheme="minorHAnsi" w:hAnsiTheme="minorHAnsi" w:cstheme="minorBidi"/>
-          <w:color w:val="4472C4" w:themeColor="accent1"/>
-          <w:sz w:val="24"/>
-          <w:szCs w:val="24"/>
-        </w:rPr>
-        <w:t>kubectl</w:t>
-      </w:r>
-      <w:proofErr w:type="spellEnd"/>
-      <w:r>
-        <w:rPr>
-          <w:rStyle w:val="HTMLCode"/>
-          <w:rFonts w:asciiTheme="minorHAnsi" w:eastAsiaTheme="minorHAnsi" w:hAnsiTheme="minorHAnsi" w:cstheme="minorBidi"/>
-          <w:color w:val="4472C4" w:themeColor="accent1"/>
-          <w:sz w:val="24"/>
-          <w:szCs w:val="24"/>
-        </w:rPr>
-        <w:t xml:space="preserve"> port-forward svc/</w:t>
-      </w:r>
-      <w:proofErr w:type="spellStart"/>
-      <w:r>
-        <w:rPr>
-          <w:rStyle w:val="HTMLCode"/>
-          <w:rFonts w:asciiTheme="minorHAnsi" w:eastAsiaTheme="minorHAnsi" w:hAnsiTheme="minorHAnsi" w:cstheme="minorBidi"/>
-          <w:color w:val="4472C4" w:themeColor="accent1"/>
-          <w:sz w:val="24"/>
-          <w:szCs w:val="24"/>
-        </w:rPr>
-        <w:t>argocd</w:t>
-      </w:r>
-      <w:proofErr w:type="spellEnd"/>
-      <w:r>
-        <w:rPr>
-          <w:rStyle w:val="HTMLCode"/>
-          <w:rFonts w:asciiTheme="minorHAnsi" w:eastAsiaTheme="minorHAnsi" w:hAnsiTheme="minorHAnsi" w:cstheme="minorBidi"/>
-          <w:color w:val="4472C4" w:themeColor="accent1"/>
-          <w:sz w:val="24"/>
-          <w:szCs w:val="24"/>
-        </w:rPr>
-        <w:t xml:space="preserve">-server -n </w:t>
-      </w:r>
-      <w:proofErr w:type="spellStart"/>
-      <w:r>
-        <w:rPr>
-          <w:rStyle w:val="HTMLCode"/>
-          <w:rFonts w:asciiTheme="minorHAnsi" w:eastAsiaTheme="minorHAnsi" w:hAnsiTheme="minorHAnsi" w:cstheme="minorBidi"/>
-          <w:color w:val="4472C4" w:themeColor="accent1"/>
-          <w:sz w:val="24"/>
-          <w:szCs w:val="24"/>
-        </w:rPr>
-        <w:t>argocd</w:t>
-      </w:r>
-      <w:proofErr w:type="spellEnd"/>
-      <w:r>
-        <w:rPr>
-          <w:rStyle w:val="HTMLCode"/>
-          <w:rFonts w:asciiTheme="minorHAnsi" w:eastAsiaTheme="minorHAnsi" w:hAnsiTheme="minorHAnsi" w:cstheme="minorBidi"/>
-          <w:color w:val="4472C4" w:themeColor="accent1"/>
-          <w:sz w:val="24"/>
-          <w:szCs w:val="24"/>
-        </w:rPr>
-        <w:t xml:space="preserve"> 8080:443</w:t>
+        <w:t>kubectl port-forward svc/argocd-server -n argocd 8080:443</w:t>
       </w:r>
     </w:p>
     <w:p>
@@ -1845,34 +1601,8 @@
           <w:sz w:val="24"/>
           <w:szCs w:val="24"/>
         </w:rPr>
-        <w:t xml:space="preserve">, prefer </w:t>
-      </w:r>
-      <w:proofErr w:type="spellStart"/>
-      <w:r>
-        <w:rPr>
-          <w:sz w:val="24"/>
-          <w:szCs w:val="24"/>
-        </w:rPr>
-        <w:t>LoadBalancer</w:t>
-      </w:r>
-      <w:proofErr w:type="spellEnd"/>
-      <w:r>
-        <w:rPr>
-          <w:sz w:val="24"/>
-          <w:szCs w:val="24"/>
-        </w:rPr>
-        <w:t xml:space="preserve"> or Ingress with TLS.</w:t>
-      </w:r>
-    </w:p>
-    <w:p>
-      <w:pPr>
-        <w:pStyle w:val="NoSpacing"/>
-        <w:rPr>
-          <w:color w:val="4472C4" w:themeColor="accent1"/>
-          <w:sz w:val="24"/>
-          <w:szCs w:val="24"/>
-        </w:rPr>
-      </w:pPr>
+        <w:t>, prefer LoadBalancer or Ingress with TLS.</w:t>
+      </w:r>
     </w:p>
     <w:p>
       <w:pPr>
@@ -2014,7 +1744,6 @@
           <w:szCs w:val="24"/>
         </w:rPr>
       </w:pPr>
-      <w:proofErr w:type="spellStart"/>
       <w:r>
         <w:rPr>
           <w:rStyle w:val="HTMLCode"/>
@@ -2023,9 +1752,26 @@
           <w:sz w:val="24"/>
           <w:szCs w:val="24"/>
         </w:rPr>
-        <w:t>argocd</w:t>
-      </w:r>
-      <w:proofErr w:type="spellEnd"/>
+        <w:t>argocd admin initial-password -n argocd</w:t>
+      </w:r>
+    </w:p>
+    <w:p>
+      <w:pPr>
+        <w:pStyle w:val="NoSpacing"/>
+        <w:rPr>
+          <w:rFonts w:cstheme="minorHAnsi"/>
+          <w:sz w:val="24"/>
+          <w:szCs w:val="24"/>
+        </w:rPr>
+      </w:pPr>
+      <w:r>
+        <w:rPr>
+          <w:rFonts w:cstheme="minorHAnsi"/>
+          <w:sz w:val="24"/>
+          <w:szCs w:val="24"/>
+        </w:rPr>
+        <w:t xml:space="preserve">(Reads from secret: </w:t>
+      </w:r>
       <w:r>
         <w:rPr>
           <w:rStyle w:val="HTMLCode"/>
@@ -2034,59 +1780,7 @@
           <w:sz w:val="24"/>
           <w:szCs w:val="24"/>
         </w:rPr>
-        <w:t xml:space="preserve"> admin initial-password -n </w:t>
-      </w:r>
-      <w:proofErr w:type="spellStart"/>
-      <w:r>
-        <w:rPr>
-          <w:rStyle w:val="HTMLCode"/>
-          <w:rFonts w:asciiTheme="minorHAnsi" w:eastAsiaTheme="minorHAnsi" w:hAnsiTheme="minorHAnsi" w:cstheme="minorHAnsi"/>
-          <w:color w:val="4472C4" w:themeColor="accent1"/>
-          <w:sz w:val="24"/>
-          <w:szCs w:val="24"/>
-        </w:rPr>
-        <w:t>argocd</w:t>
-      </w:r>
-      <w:proofErr w:type="spellEnd"/>
-    </w:p>
-    <w:p>
-      <w:pPr>
-        <w:pStyle w:val="NoSpacing"/>
-        <w:rPr>
-          <w:rFonts w:cstheme="minorHAnsi"/>
-          <w:sz w:val="24"/>
-          <w:szCs w:val="24"/>
-        </w:rPr>
-      </w:pPr>
-      <w:r>
-        <w:rPr>
-          <w:rFonts w:cstheme="minorHAnsi"/>
-          <w:sz w:val="24"/>
-          <w:szCs w:val="24"/>
-        </w:rPr>
-        <w:t xml:space="preserve">(Reads from secret: </w:t>
-      </w:r>
-      <w:proofErr w:type="spellStart"/>
-      <w:r>
-        <w:rPr>
-          <w:rStyle w:val="HTMLCode"/>
-          <w:rFonts w:asciiTheme="minorHAnsi" w:eastAsiaTheme="minorHAnsi" w:hAnsiTheme="minorHAnsi" w:cstheme="minorHAnsi"/>
-          <w:color w:val="4472C4" w:themeColor="accent1"/>
-          <w:sz w:val="24"/>
-          <w:szCs w:val="24"/>
-        </w:rPr>
-        <w:t>argocd</w:t>
-      </w:r>
-      <w:proofErr w:type="spellEnd"/>
-      <w:r>
-        <w:rPr>
-          <w:rStyle w:val="HTMLCode"/>
-          <w:rFonts w:asciiTheme="minorHAnsi" w:eastAsiaTheme="minorHAnsi" w:hAnsiTheme="minorHAnsi" w:cstheme="minorHAnsi"/>
-          <w:color w:val="4472C4" w:themeColor="accent1"/>
-          <w:sz w:val="24"/>
-          <w:szCs w:val="24"/>
-        </w:rPr>
-        <w:t>-initial-admin-secret</w:t>
+        <w:t>argocd-initial-admin-secret</w:t>
       </w:r>
       <w:r>
         <w:rPr>
@@ -2134,7 +1828,6 @@
           <w:szCs w:val="24"/>
         </w:rPr>
       </w:pPr>
-      <w:proofErr w:type="spellStart"/>
       <w:r>
         <w:rPr>
           <w:rStyle w:val="HTMLCode"/>
@@ -2143,10 +1836,30 @@
           <w:sz w:val="24"/>
           <w:szCs w:val="24"/>
         </w:rPr>
-        <w:t>argocd</w:t>
-      </w:r>
-      <w:proofErr w:type="spellEnd"/>
-      <w:r>
+        <w:t>argocd login &lt;ARGOCD_SERVER&gt;</w:t>
+      </w:r>
+    </w:p>
+    <w:p>
+      <w:pPr>
+        <w:pStyle w:val="NoSpacing"/>
+        <w:rPr>
+          <w:rFonts w:cstheme="minorHAnsi"/>
+          <w:sz w:val="24"/>
+          <w:szCs w:val="24"/>
+        </w:rPr>
+      </w:pPr>
+      <w:r>
+        <w:rPr>
+          <w:rFonts w:cstheme="minorHAnsi"/>
+          <w:sz w:val="24"/>
+          <w:szCs w:val="24"/>
+        </w:rPr>
+        <w:t>Example (with port forwarding):</w:t>
+      </w:r>
+    </w:p>
+    <w:p>
+      <w:pPr>
+        <w:pStyle w:val="NoSpacing"/>
         <w:rPr>
           <w:rStyle w:val="HTMLCode"/>
           <w:rFonts w:asciiTheme="minorHAnsi" w:eastAsiaTheme="minorHAnsi" w:hAnsiTheme="minorHAnsi" w:cstheme="minorHAnsi"/>
@@ -2154,30 +1867,8 @@
           <w:sz w:val="24"/>
           <w:szCs w:val="24"/>
         </w:rPr>
-        <w:t xml:space="preserve"> login &lt;ARGOCD_SERVER&gt;</w:t>
-      </w:r>
-    </w:p>
-    <w:p>
-      <w:pPr>
-        <w:pStyle w:val="NoSpacing"/>
-        <w:rPr>
-          <w:rFonts w:cstheme="minorHAnsi"/>
-          <w:sz w:val="24"/>
-          <w:szCs w:val="24"/>
-        </w:rPr>
-      </w:pPr>
-      <w:r>
-        <w:rPr>
-          <w:rFonts w:cstheme="minorHAnsi"/>
-          <w:sz w:val="24"/>
-          <w:szCs w:val="24"/>
-        </w:rPr>
-        <w:t>Example (with port forwarding):</w:t>
-      </w:r>
-    </w:p>
-    <w:p>
-      <w:pPr>
-        <w:pStyle w:val="NoSpacing"/>
+      </w:pPr>
+      <w:r>
         <w:rPr>
           <w:rStyle w:val="HTMLCode"/>
           <w:rFonts w:asciiTheme="minorHAnsi" w:eastAsiaTheme="minorHAnsi" w:hAnsiTheme="minorHAnsi" w:cstheme="minorHAnsi"/>
@@ -2185,28 +1876,7 @@
           <w:sz w:val="24"/>
           <w:szCs w:val="24"/>
         </w:rPr>
-      </w:pPr>
-      <w:proofErr w:type="spellStart"/>
-      <w:r>
-        <w:rPr>
-          <w:rStyle w:val="HTMLCode"/>
-          <w:rFonts w:asciiTheme="minorHAnsi" w:eastAsiaTheme="minorHAnsi" w:hAnsiTheme="minorHAnsi" w:cstheme="minorHAnsi"/>
-          <w:color w:val="4472C4" w:themeColor="accent1"/>
-          <w:sz w:val="24"/>
-          <w:szCs w:val="24"/>
-        </w:rPr>
-        <w:t>argocd</w:t>
-      </w:r>
-      <w:proofErr w:type="spellEnd"/>
-      <w:r>
-        <w:rPr>
-          <w:rStyle w:val="HTMLCode"/>
-          <w:rFonts w:asciiTheme="minorHAnsi" w:eastAsiaTheme="minorHAnsi" w:hAnsiTheme="minorHAnsi" w:cstheme="minorHAnsi"/>
-          <w:color w:val="4472C4" w:themeColor="accent1"/>
-          <w:sz w:val="24"/>
-          <w:szCs w:val="24"/>
-        </w:rPr>
-        <w:t xml:space="preserve"> login localhost:8080</w:t>
+        <w:t>argocd login localhost:8080</w:t>
       </w:r>
     </w:p>
     <w:p>
@@ -2246,7 +1916,6 @@
           <w:szCs w:val="24"/>
         </w:rPr>
       </w:pPr>
-      <w:proofErr w:type="spellStart"/>
       <w:r>
         <w:rPr>
           <w:rStyle w:val="HTMLCode"/>
@@ -2255,18 +1924,7 @@
           <w:sz w:val="24"/>
           <w:szCs w:val="24"/>
         </w:rPr>
-        <w:t>argocd</w:t>
-      </w:r>
-      <w:proofErr w:type="spellEnd"/>
-      <w:r>
-        <w:rPr>
-          <w:rStyle w:val="HTMLCode"/>
-          <w:rFonts w:asciiTheme="minorHAnsi" w:eastAsiaTheme="minorHAnsi" w:hAnsiTheme="minorHAnsi" w:cstheme="minorHAnsi"/>
-          <w:color w:val="4472C4" w:themeColor="accent1"/>
-          <w:sz w:val="24"/>
-          <w:szCs w:val="24"/>
-        </w:rPr>
-        <w:t xml:space="preserve"> account update-password</w:t>
+        <w:t>argocd account update-password</w:t>
       </w:r>
     </w:p>
     <w:p>
@@ -2306,7 +1964,6 @@
           <w:szCs w:val="24"/>
         </w:rPr>
       </w:pPr>
-      <w:proofErr w:type="spellStart"/>
       <w:r>
         <w:rPr>
           <w:rStyle w:val="HTMLCode"/>
@@ -2315,53 +1972,8 @@
           <w:sz w:val="24"/>
           <w:szCs w:val="24"/>
         </w:rPr>
-        <w:t>kubectl</w:t>
-      </w:r>
-      <w:proofErr w:type="spellEnd"/>
-      <w:r>
-        <w:rPr>
-          <w:rStyle w:val="HTMLCode"/>
-          <w:rFonts w:asciiTheme="minorHAnsi" w:eastAsiaTheme="minorHAnsi" w:hAnsiTheme="minorHAnsi" w:cstheme="minorHAnsi"/>
-          <w:color w:val="4472C4" w:themeColor="accent1"/>
-          <w:sz w:val="24"/>
-          <w:szCs w:val="24"/>
-        </w:rPr>
-        <w:t xml:space="preserve"> delete secret </w:t>
-      </w:r>
-      <w:proofErr w:type="spellStart"/>
-      <w:r>
-        <w:rPr>
-          <w:rStyle w:val="HTMLCode"/>
-          <w:rFonts w:asciiTheme="minorHAnsi" w:eastAsiaTheme="minorHAnsi" w:hAnsiTheme="minorHAnsi" w:cstheme="minorHAnsi"/>
-          <w:color w:val="4472C4" w:themeColor="accent1"/>
-          <w:sz w:val="24"/>
-          <w:szCs w:val="24"/>
-        </w:rPr>
-        <w:t>argocd</w:t>
-      </w:r>
-      <w:proofErr w:type="spellEnd"/>
-      <w:r>
-        <w:rPr>
-          <w:rStyle w:val="HTMLCode"/>
-          <w:rFonts w:asciiTheme="minorHAnsi" w:eastAsiaTheme="minorHAnsi" w:hAnsiTheme="minorHAnsi" w:cstheme="minorHAnsi"/>
-          <w:color w:val="4472C4" w:themeColor="accent1"/>
-          <w:sz w:val="24"/>
-          <w:szCs w:val="24"/>
-        </w:rPr>
-        <w:t xml:space="preserve">-initial-admin-secret -n </w:t>
-      </w:r>
-      <w:proofErr w:type="spellStart"/>
-      <w:r>
-        <w:rPr>
-          <w:rStyle w:val="HTMLCode"/>
-          <w:rFonts w:asciiTheme="minorHAnsi" w:eastAsiaTheme="minorHAnsi" w:hAnsiTheme="minorHAnsi" w:cstheme="minorHAnsi"/>
-          <w:color w:val="4472C4" w:themeColor="accent1"/>
-          <w:sz w:val="24"/>
-          <w:szCs w:val="24"/>
-        </w:rPr>
-        <w:t>argocd</w:t>
-      </w:r>
-      <w:proofErr w:type="spellEnd"/>
+        <w:t>kubectl delete secret argocd-initial-admin-secret -n argocd</w:t>
+      </w:r>
     </w:p>
     <w:p>
       <w:pPr>
@@ -3276,6 +2888,119 @@
     </w:lvl>
   </w:abstractNum>
   <w:abstractNum w:abstractNumId="7" w15:restartNumberingAfterBreak="0">
+    <w:nsid w:val="365E76B0"/>
+    <w:multiLevelType w:val="hybridMultilevel"/>
+    <w:tmpl w:val="0982FAB4"/>
+    <w:lvl w:ilvl="0" w:tplc="4009000B">
+      <w:start w:val="1"/>
+      <w:numFmt w:val="bullet"/>
+      <w:lvlText w:val=""/>
+      <w:lvlJc w:val="left"/>
+      <w:pPr>
+        <w:ind w:left="720" w:hanging="360"/>
+      </w:pPr>
+      <w:rPr>
+        <w:rFonts w:ascii="Wingdings" w:hAnsi="Wingdings" w:hint="default"/>
+      </w:rPr>
+    </w:lvl>
+    <w:lvl w:ilvl="1" w:tplc="40090003">
+      <w:start w:val="1"/>
+      <w:numFmt w:val="bullet"/>
+      <w:lvlText w:val="o"/>
+      <w:lvlJc w:val="left"/>
+      <w:pPr>
+        <w:ind w:left="1440" w:hanging="360"/>
+      </w:pPr>
+      <w:rPr>
+        <w:rFonts w:ascii="Courier New" w:hAnsi="Courier New" w:cs="Courier New" w:hint="default"/>
+      </w:rPr>
+    </w:lvl>
+    <w:lvl w:ilvl="2" w:tplc="40090005">
+      <w:start w:val="1"/>
+      <w:numFmt w:val="bullet"/>
+      <w:lvlText w:val=""/>
+      <w:lvlJc w:val="left"/>
+      <w:pPr>
+        <w:ind w:left="2160" w:hanging="360"/>
+      </w:pPr>
+      <w:rPr>
+        <w:rFonts w:ascii="Wingdings" w:hAnsi="Wingdings" w:hint="default"/>
+      </w:rPr>
+    </w:lvl>
+    <w:lvl w:ilvl="3" w:tplc="40090001">
+      <w:start w:val="1"/>
+      <w:numFmt w:val="bullet"/>
+      <w:lvlText w:val=""/>
+      <w:lvlJc w:val="left"/>
+      <w:pPr>
+        <w:ind w:left="2880" w:hanging="360"/>
+      </w:pPr>
+      <w:rPr>
+        <w:rFonts w:ascii="Symbol" w:hAnsi="Symbol" w:hint="default"/>
+      </w:rPr>
+    </w:lvl>
+    <w:lvl w:ilvl="4" w:tplc="40090003">
+      <w:start w:val="1"/>
+      <w:numFmt w:val="bullet"/>
+      <w:lvlText w:val="o"/>
+      <w:lvlJc w:val="left"/>
+      <w:pPr>
+        <w:ind w:left="3600" w:hanging="360"/>
+      </w:pPr>
+      <w:rPr>
+        <w:rFonts w:ascii="Courier New" w:hAnsi="Courier New" w:cs="Courier New" w:hint="default"/>
+      </w:rPr>
+    </w:lvl>
+    <w:lvl w:ilvl="5" w:tplc="40090005">
+      <w:start w:val="1"/>
+      <w:numFmt w:val="bullet"/>
+      <w:lvlText w:val=""/>
+      <w:lvlJc w:val="left"/>
+      <w:pPr>
+        <w:ind w:left="4320" w:hanging="360"/>
+      </w:pPr>
+      <w:rPr>
+        <w:rFonts w:ascii="Wingdings" w:hAnsi="Wingdings" w:hint="default"/>
+      </w:rPr>
+    </w:lvl>
+    <w:lvl w:ilvl="6" w:tplc="40090001">
+      <w:start w:val="1"/>
+      <w:numFmt w:val="bullet"/>
+      <w:lvlText w:val=""/>
+      <w:lvlJc w:val="left"/>
+      <w:pPr>
+        <w:ind w:left="5040" w:hanging="360"/>
+      </w:pPr>
+      <w:rPr>
+        <w:rFonts w:ascii="Symbol" w:hAnsi="Symbol" w:hint="default"/>
+      </w:rPr>
+    </w:lvl>
+    <w:lvl w:ilvl="7" w:tplc="40090003">
+      <w:start w:val="1"/>
+      <w:numFmt w:val="bullet"/>
+      <w:lvlText w:val="o"/>
+      <w:lvlJc w:val="left"/>
+      <w:pPr>
+        <w:ind w:left="5760" w:hanging="360"/>
+      </w:pPr>
+      <w:rPr>
+        <w:rFonts w:ascii="Courier New" w:hAnsi="Courier New" w:cs="Courier New" w:hint="default"/>
+      </w:rPr>
+    </w:lvl>
+    <w:lvl w:ilvl="8" w:tplc="40090005">
+      <w:start w:val="1"/>
+      <w:numFmt w:val="bullet"/>
+      <w:lvlText w:val=""/>
+      <w:lvlJc w:val="left"/>
+      <w:pPr>
+        <w:ind w:left="6480" w:hanging="360"/>
+      </w:pPr>
+      <w:rPr>
+        <w:rFonts w:ascii="Wingdings" w:hAnsi="Wingdings" w:hint="default"/>
+      </w:rPr>
+    </w:lvl>
+  </w:abstractNum>
+  <w:abstractNum w:abstractNumId="8" w15:restartNumberingAfterBreak="0">
     <w:nsid w:val="3A102D72"/>
     <w:multiLevelType w:val="multilevel"/>
     <w:tmpl w:val="4DA2B0F4"/>
@@ -3424,7 +3149,7 @@
       </w:rPr>
     </w:lvl>
   </w:abstractNum>
-  <w:abstractNum w:abstractNumId="8" w15:restartNumberingAfterBreak="0">
+  <w:abstractNum w:abstractNumId="9" w15:restartNumberingAfterBreak="0">
     <w:nsid w:val="410B01D0"/>
     <w:multiLevelType w:val="hybridMultilevel"/>
     <w:tmpl w:val="491418F6"/>
@@ -3537,7 +3262,7 @@
       </w:rPr>
     </w:lvl>
   </w:abstractNum>
-  <w:abstractNum w:abstractNumId="9" w15:restartNumberingAfterBreak="0">
+  <w:abstractNum w:abstractNumId="10" w15:restartNumberingAfterBreak="0">
     <w:nsid w:val="426F5D07"/>
     <w:multiLevelType w:val="hybridMultilevel"/>
     <w:tmpl w:val="271841E2"/>
@@ -3627,7 +3352,7 @@
       </w:pPr>
     </w:lvl>
   </w:abstractNum>
-  <w:abstractNum w:abstractNumId="10" w15:restartNumberingAfterBreak="0">
+  <w:abstractNum w:abstractNumId="11" w15:restartNumberingAfterBreak="0">
     <w:nsid w:val="47D56852"/>
     <w:multiLevelType w:val="hybridMultilevel"/>
     <w:tmpl w:val="BC7EDB58"/>
@@ -3740,7 +3465,120 @@
       </w:rPr>
     </w:lvl>
   </w:abstractNum>
-  <w:abstractNum w:abstractNumId="11" w15:restartNumberingAfterBreak="0">
+  <w:abstractNum w:abstractNumId="12" w15:restartNumberingAfterBreak="0">
+    <w:nsid w:val="4982542F"/>
+    <w:multiLevelType w:val="multilevel"/>
+    <w:tmpl w:val="C150921C"/>
+    <w:lvl w:ilvl="0">
+      <w:start w:val="1"/>
+      <w:numFmt w:val="decimal"/>
+      <w:lvlText w:val="%1."/>
+      <w:lvlJc w:val="left"/>
+      <w:pPr>
+        <w:tabs>
+          <w:tab w:val="num" w:pos="720"/>
+        </w:tabs>
+        <w:ind w:left="720" w:hanging="360"/>
+      </w:pPr>
+    </w:lvl>
+    <w:lvl w:ilvl="1">
+      <w:start w:val="1"/>
+      <w:numFmt w:val="decimal"/>
+      <w:lvlText w:val="%2."/>
+      <w:lvlJc w:val="left"/>
+      <w:pPr>
+        <w:tabs>
+          <w:tab w:val="num" w:pos="1440"/>
+        </w:tabs>
+        <w:ind w:left="1440" w:hanging="360"/>
+      </w:pPr>
+    </w:lvl>
+    <w:lvl w:ilvl="2">
+      <w:start w:val="1"/>
+      <w:numFmt w:val="decimal"/>
+      <w:lvlText w:val="%3."/>
+      <w:lvlJc w:val="left"/>
+      <w:pPr>
+        <w:tabs>
+          <w:tab w:val="num" w:pos="2160"/>
+        </w:tabs>
+        <w:ind w:left="2160" w:hanging="360"/>
+      </w:pPr>
+    </w:lvl>
+    <w:lvl w:ilvl="3">
+      <w:start w:val="1"/>
+      <w:numFmt w:val="decimal"/>
+      <w:lvlText w:val="%4."/>
+      <w:lvlJc w:val="left"/>
+      <w:pPr>
+        <w:tabs>
+          <w:tab w:val="num" w:pos="2880"/>
+        </w:tabs>
+        <w:ind w:left="2880" w:hanging="360"/>
+      </w:pPr>
+    </w:lvl>
+    <w:lvl w:ilvl="4">
+      <w:start w:val="1"/>
+      <w:numFmt w:val="decimal"/>
+      <w:lvlText w:val="%5."/>
+      <w:lvlJc w:val="left"/>
+      <w:pPr>
+        <w:tabs>
+          <w:tab w:val="num" w:pos="3600"/>
+        </w:tabs>
+        <w:ind w:left="3600" w:hanging="360"/>
+      </w:pPr>
+    </w:lvl>
+    <w:lvl w:ilvl="5">
+      <w:start w:val="1"/>
+      <w:numFmt w:val="decimal"/>
+      <w:lvlText w:val="%6."/>
+      <w:lvlJc w:val="left"/>
+      <w:pPr>
+        <w:tabs>
+          <w:tab w:val="num" w:pos="4320"/>
+        </w:tabs>
+        <w:ind w:left="4320" w:hanging="360"/>
+      </w:pPr>
+    </w:lvl>
+    <w:lvl w:ilvl="6">
+      <w:start w:val="1"/>
+      <w:numFmt w:val="decimal"/>
+      <w:lvlText w:val="%7."/>
+      <w:lvlJc w:val="left"/>
+      <w:pPr>
+        <w:tabs>
+          <w:tab w:val="num" w:pos="5040"/>
+        </w:tabs>
+        <w:ind w:left="5040" w:hanging="360"/>
+      </w:pPr>
+    </w:lvl>
+    <w:lvl w:ilvl="7">
+      <w:start w:val="1"/>
+      <w:numFmt w:val="decimal"/>
+      <w:lvlText w:val="%8."/>
+      <w:lvlJc w:val="left"/>
+      <w:pPr>
+        <w:tabs>
+          <w:tab w:val="num" w:pos="5760"/>
+        </w:tabs>
+        <w:ind w:left="5760" w:hanging="360"/>
+      </w:pPr>
+    </w:lvl>
+    <w:lvl w:ilvl="8">
+      <w:start w:val="1"/>
+      <w:numFmt w:val="decimal"/>
+      <w:lvlText w:val="%9."/>
+      <w:lvlJc w:val="left"/>
+      <w:pPr>
+        <w:tabs>
+          <w:tab w:val="num" w:pos="6480"/>
+        </w:tabs>
+        <w:ind w:left="6480" w:hanging="360"/>
+      </w:pPr>
+    </w:lvl>
+  </w:abstractNum>
+  <w:abstractNum w:abstractNumId="13" w15:restartNumberingAfterBreak="0">
     <w:nsid w:val="4A777E78"/>
     <w:multiLevelType w:val="multilevel"/>
     <w:tmpl w:val="3DB482B0"/>
@@ -3889,7 +3727,7 @@
       </w:rPr>
     </w:lvl>
   </w:abstractNum>
-  <w:abstractNum w:abstractNumId="12" w15:restartNumberingAfterBreak="0">
+  <w:abstractNum w:abstractNumId="14" w15:restartNumberingAfterBreak="0">
     <w:nsid w:val="52D57B36"/>
     <w:multiLevelType w:val="multilevel"/>
     <w:tmpl w:val="2668AFA0"/>
@@ -4006,7 +3844,7 @@
       </w:pPr>
     </w:lvl>
   </w:abstractNum>
-  <w:abstractNum w:abstractNumId="13" w15:restartNumberingAfterBreak="0">
+  <w:abstractNum w:abstractNumId="15" w15:restartNumberingAfterBreak="0">
     <w:nsid w:val="5D567AC6"/>
     <w:multiLevelType w:val="hybridMultilevel"/>
     <w:tmpl w:val="DC8EBDD4"/>
@@ -4092,7 +3930,7 @@
       </w:pPr>
     </w:lvl>
   </w:abstractNum>
-  <w:abstractNum w:abstractNumId="14" w15:restartNumberingAfterBreak="0">
+  <w:abstractNum w:abstractNumId="16" w15:restartNumberingAfterBreak="0">
     <w:nsid w:val="632672C9"/>
     <w:multiLevelType w:val="multilevel"/>
     <w:tmpl w:val="A184B42C"/>
@@ -4241,7 +4079,7 @@
       </w:rPr>
     </w:lvl>
   </w:abstractNum>
-  <w:abstractNum w:abstractNumId="15" w15:restartNumberingAfterBreak="0">
+  <w:abstractNum w:abstractNumId="17" w15:restartNumberingAfterBreak="0">
     <w:nsid w:val="692869CE"/>
     <w:multiLevelType w:val="hybridMultilevel"/>
     <w:tmpl w:val="B08445C6"/>
@@ -4354,7 +4192,120 @@
       </w:rPr>
     </w:lvl>
   </w:abstractNum>
-  <w:abstractNum w:abstractNumId="16" w15:restartNumberingAfterBreak="0">
+  <w:abstractNum w:abstractNumId="18" w15:restartNumberingAfterBreak="0">
+    <w:nsid w:val="6B4F7258"/>
+    <w:multiLevelType w:val="hybridMultilevel"/>
+    <w:tmpl w:val="BF3A8E38"/>
+    <w:lvl w:ilvl="0" w:tplc="40090001">
+      <w:start w:val="1"/>
+      <w:numFmt w:val="bullet"/>
+      <w:lvlText w:val=""/>
+      <w:lvlJc w:val="left"/>
+      <w:pPr>
+        <w:ind w:left="720" w:hanging="360"/>
+      </w:pPr>
+      <w:rPr>
+        <w:rFonts w:ascii="Symbol" w:hAnsi="Symbol" w:hint="default"/>
+      </w:rPr>
+    </w:lvl>
+    <w:lvl w:ilvl="1" w:tplc="40090003" w:tentative="1">
+      <w:start w:val="1"/>
+      <w:numFmt w:val="bullet"/>
+      <w:lvlText w:val="o"/>
+      <w:lvlJc w:val="left"/>
+      <w:pPr>
+        <w:ind w:left="1440" w:hanging="360"/>
+      </w:pPr>
+      <w:rPr>
+        <w:rFonts w:ascii="Courier New" w:hAnsi="Courier New" w:cs="Courier New" w:hint="default"/>
+      </w:rPr>
+    </w:lvl>
+    <w:lvl w:ilvl="2" w:tplc="40090005" w:tentative="1">
+      <w:start w:val="1"/>
+      <w:numFmt w:val="bullet"/>
+      <w:lvlText w:val=""/>
+      <w:lvlJc w:val="left"/>
+      <w:pPr>
+        <w:ind w:left="2160" w:hanging="360"/>
+      </w:pPr>
+      <w:rPr>
+        <w:rFonts w:ascii="Wingdings" w:hAnsi="Wingdings" w:hint="default"/>
+      </w:rPr>
+    </w:lvl>
+    <w:lvl w:ilvl="3" w:tplc="40090001" w:tentative="1">
+      <w:start w:val="1"/>
+      <w:numFmt w:val="bullet"/>
+      <w:lvlText w:val=""/>
+      <w:lvlJc w:val="left"/>
+      <w:pPr>
+        <w:ind w:left="2880" w:hanging="360"/>
+      </w:pPr>
+      <w:rPr>
+        <w:rFonts w:ascii="Symbol" w:hAnsi="Symbol" w:hint="default"/>
+      </w:rPr>
+    </w:lvl>
+    <w:lvl w:ilvl="4" w:tplc="40090003" w:tentative="1">
+      <w:start w:val="1"/>
+      <w:numFmt w:val="bullet"/>
+      <w:lvlText w:val="o"/>
+      <w:lvlJc w:val="left"/>
+      <w:pPr>
+        <w:ind w:left="3600" w:hanging="360"/>
+      </w:pPr>
+      <w:rPr>
+        <w:rFonts w:ascii="Courier New" w:hAnsi="Courier New" w:cs="Courier New" w:hint="default"/>
+      </w:rPr>
+    </w:lvl>
+    <w:lvl w:ilvl="5" w:tplc="40090005" w:tentative="1">
+      <w:start w:val="1"/>
+      <w:numFmt w:val="bullet"/>
+      <w:lvlText w:val=""/>
+      <w:lvlJc w:val="left"/>
+      <w:pPr>
+        <w:ind w:left="4320" w:hanging="360"/>
+      </w:pPr>
+      <w:rPr>
+        <w:rFonts w:ascii="Wingdings" w:hAnsi="Wingdings" w:hint="default"/>
+      </w:rPr>
+    </w:lvl>
+    <w:lvl w:ilvl="6" w:tplc="40090001" w:tentative="1">
+      <w:start w:val="1"/>
+      <w:numFmt w:val="bullet"/>
+      <w:lvlText w:val=""/>
+      <w:lvlJc w:val="left"/>
+      <w:pPr>
+        <w:ind w:left="5040" w:hanging="360"/>
+      </w:pPr>
+      <w:rPr>
+        <w:rFonts w:ascii="Symbol" w:hAnsi="Symbol" w:hint="default"/>
+      </w:rPr>
+    </w:lvl>
+    <w:lvl w:ilvl="7" w:tplc="40090003" w:tentative="1">
+      <w:start w:val="1"/>
+      <w:numFmt w:val="bullet"/>
+      <w:lvlText w:val="o"/>
+      <w:lvlJc w:val="left"/>
+      <w:pPr>
+        <w:ind w:left="5760" w:hanging="360"/>
+      </w:pPr>
+      <w:rPr>
+        <w:rFonts w:ascii="Courier New" w:hAnsi="Courier New" w:cs="Courier New" w:hint="default"/>
+      </w:rPr>
+    </w:lvl>
+    <w:lvl w:ilvl="8" w:tplc="40090005" w:tentative="1">
+      <w:start w:val="1"/>
+      <w:numFmt w:val="bullet"/>
+      <w:lvlText w:val=""/>
+      <w:lvlJc w:val="left"/>
+      <w:pPr>
+        <w:ind w:left="6480" w:hanging="360"/>
+      </w:pPr>
+      <w:rPr>
+        <w:rFonts w:ascii="Wingdings" w:hAnsi="Wingdings" w:hint="default"/>
+      </w:rPr>
+    </w:lvl>
+  </w:abstractNum>
+  <w:abstractNum w:abstractNumId="19" w15:restartNumberingAfterBreak="0">
     <w:nsid w:val="79DD6D15"/>
     <w:multiLevelType w:val="multilevel"/>
     <w:tmpl w:val="0E44B8A4"/>
@@ -4504,13 +4455,13 @@
     </w:lvl>
   </w:abstractNum>
   <w:num w:numId="1">
-    <w:abstractNumId w:val="16"/>
+    <w:abstractNumId w:val="19"/>
   </w:num>
   <w:num w:numId="2">
-    <w:abstractNumId w:val="10"/>
+    <w:abstractNumId w:val="11"/>
   </w:num>
   <w:num w:numId="3">
-    <w:abstractNumId w:val="11"/>
+    <w:abstractNumId w:val="13"/>
   </w:num>
   <w:num w:numId="4">
     <w:abstractNumId w:val="5"/>
@@ -4519,16 +4470,16 @@
     <w:abstractNumId w:val="3"/>
   </w:num>
   <w:num w:numId="6">
-    <w:abstractNumId w:val="8"/>
+    <w:abstractNumId w:val="9"/>
   </w:num>
   <w:num w:numId="7">
-    <w:abstractNumId w:val="9"/>
+    <w:abstractNumId w:val="10"/>
   </w:num>
   <w:num w:numId="8">
-    <w:abstractNumId w:val="12"/>
+    <w:abstractNumId w:val="14"/>
   </w:num>
   <w:num w:numId="9">
-    <w:abstractNumId w:val="14"/>
+    <w:abstractNumId w:val="16"/>
   </w:num>
   <w:num w:numId="10">
     <w:abstractNumId w:val="2"/>
@@ -4546,13 +4497,61 @@
     <w:abstractNumId w:val="4"/>
   </w:num>
   <w:num w:numId="15">
+    <w:abstractNumId w:val="8"/>
+  </w:num>
+  <w:num w:numId="16">
+    <w:abstractNumId w:val="15"/>
+  </w:num>
+  <w:num w:numId="17">
+    <w:abstractNumId w:val="17"/>
+  </w:num>
+  <w:num w:numId="18">
+    <w:abstractNumId w:val="7"/>
+    <w:lvlOverride w:ilvl="0"/>
+    <w:lvlOverride w:ilvl="1"/>
+    <w:lvlOverride w:ilvl="2"/>
+    <w:lvlOverride w:ilvl="3"/>
+    <w:lvlOverride w:ilvl="4"/>
+    <w:lvlOverride w:ilvl="5"/>
+    <w:lvlOverride w:ilvl="6"/>
+    <w:lvlOverride w:ilvl="7"/>
+    <w:lvlOverride w:ilvl="8"/>
+  </w:num>
+  <w:num w:numId="19">
+    <w:abstractNumId w:val="12"/>
+    <w:lvlOverride w:ilvl="0">
+      <w:startOverride w:val="1"/>
+    </w:lvlOverride>
+    <w:lvlOverride w:ilvl="1">
+      <w:startOverride w:val="1"/>
+    </w:lvlOverride>
+    <w:lvlOverride w:ilvl="2">
+      <w:startOverride w:val="1"/>
+    </w:lvlOverride>
+    <w:lvlOverride w:ilvl="3">
+      <w:startOverride w:val="1"/>
+    </w:lvlOverride>
+    <w:lvlOverride w:ilvl="4">
+      <w:startOverride w:val="1"/>
+    </w:lvlOverride>
+    <w:lvlOverride w:ilvl="5">
+      <w:startOverride w:val="1"/>
+    </w:lvlOverride>
+    <w:lvlOverride w:ilvl="6">
+      <w:startOverride w:val="1"/>
+    </w:lvlOverride>
+    <w:lvlOverride w:ilvl="7">
+      <w:startOverride w:val="1"/>
+    </w:lvlOverride>
+    <w:lvlOverride w:ilvl="8">
+      <w:startOverride w:val="1"/>
+    </w:lvlOverride>
+  </w:num>
+  <w:num w:numId="20">
     <w:abstractNumId w:val="7"/>
   </w:num>
-  <w:num w:numId="16">
-    <w:abstractNumId w:val="13"/>
-  </w:num>
-  <w:num w:numId="17">
-    <w:abstractNumId w:val="15"/>
+  <w:num w:numId="21">
+    <w:abstractNumId w:val="18"/>
   </w:num>
 </w:numbering>
 </file>
@@ -4955,6 +4954,14 @@
   <w:style w:type="paragraph" w:default="1" w:styleId="Normal">
     <w:name w:val="Normal"/>
     <w:qFormat/>
+    <w:rsid w:val="006F047C"/>
+    <w:pPr>
+      <w:spacing w:after="200" w:line="276" w:lineRule="auto"/>
+    </w:pPr>
+    <w:rPr>
+      <w:rFonts w:eastAsiaTheme="minorEastAsia"/>
+      <w:lang w:val="en-US"/>
+    </w:rPr>
   </w:style>
   <w:style w:type="paragraph" w:styleId="Heading2">
     <w:name w:val="heading 2"/>
@@ -5288,6 +5295,17 @@
     <w:basedOn w:val="DefaultParagraphFont"/>
     <w:rsid w:val="00FF200A"/>
   </w:style>
+  <w:style w:type="paragraph" w:styleId="ListParagraph">
+    <w:name w:val="List Paragraph"/>
+    <w:basedOn w:val="Normal"/>
+    <w:uiPriority w:val="34"/>
+    <w:qFormat/>
+    <w:rsid w:val="006F047C"/>
+    <w:pPr>
+      <w:ind w:left="720"/>
+      <w:contextualSpacing/>
+    </w:pPr>
+  </w:style>
 </w:styles>
 </file>
 
